--- a/5.- GIT/5.docx
+++ b/5.- GIT/5.docx
@@ -438,9 +438,19 @@
         <w:t>Git push &lt;rama_ principal&gt;</w:t>
       </w:r>
     </w:p>
-    <w:p>
+    <w:p/>
+    <w:p>
+      <w:r>
+        <w:t>En lo persona</w:t>
+      </w:r>
+      <w:r>
+        <w:t>l</w:t>
+      </w:r>
       <w:bookmarkStart w:id="0" w:name="_GoBack"/>
       <w:bookmarkEnd w:id="0"/>
+      <w:r>
+        <w:t xml:space="preserve"> uso GitHub Desktop</w:t>
+      </w:r>
     </w:p>
     <w:sectPr>
       <w:pgSz w:w="11906" w:h="16838"/>
